--- a/Conocimiento/Presentaciones/27-04-18/Informe_Mejoras_27-04-18_v1.0.docx
+++ b/Conocimiento/Presentaciones/27-04-18/Informe_Mejoras_27-04-18_v1.0.docx
@@ -46,27 +46,7 @@
           <w:szCs w:val="32"/>
           <w:u w:val="single"/>
         </w:rPr>
-        <w:t xml:space="preserve">as del grupo </w:t>
-      </w:r>
-      <w:proofErr w:type="spellStart"/>
-      <w:r>
-        <w:rPr>
-          <w:b/>
-          <w:sz w:val="32"/>
-          <w:szCs w:val="32"/>
-          <w:u w:val="single"/>
-        </w:rPr>
-        <w:t>ClimbCode</w:t>
-      </w:r>
-      <w:proofErr w:type="spellEnd"/>
-      <w:r>
-        <w:rPr>
-          <w:b/>
-          <w:sz w:val="32"/>
-          <w:szCs w:val="32"/>
-          <w:u w:val="single"/>
-        </w:rPr>
-        <w:t xml:space="preserve"> (</w:t>
+        <w:t>as del grupo ClimbCode (</w:t>
       </w:r>
       <w:r>
         <w:rPr>
@@ -176,6 +156,9 @@
             <w:pPr>
               <w:jc w:val="both"/>
             </w:pPr>
+            <w:r>
+              <w:t>Implantado</w:t>
+            </w:r>
           </w:p>
         </w:tc>
       </w:tr>
@@ -373,15 +356,7 @@
               <w:jc w:val="both"/>
             </w:pPr>
             <w:r>
-              <w:t xml:space="preserve">Actualización del riesgo de uso de </w:t>
-            </w:r>
-            <w:proofErr w:type="spellStart"/>
-            <w:r>
-              <w:t>Heroku</w:t>
-            </w:r>
-            <w:proofErr w:type="spellEnd"/>
-            <w:r>
-              <w:t>. Si sigue siendo un riesgo, cuantificarlo.</w:t>
+              <w:t>Actualización del riesgo de uso de Heroku. Si sigue siendo un riesgo, cuantificarlo.</w:t>
             </w:r>
           </w:p>
         </w:tc>
@@ -437,15 +412,7 @@
               <w:jc w:val="both"/>
             </w:pPr>
             <w:r>
-              <w:t xml:space="preserve">Métrica del rendimiento del </w:t>
-            </w:r>
-            <w:proofErr w:type="spellStart"/>
-            <w:r>
-              <w:t>project</w:t>
-            </w:r>
-            <w:proofErr w:type="spellEnd"/>
-            <w:r>
-              <w:t xml:space="preserve"> manager para el reparto y la estimación de tareas.</w:t>
+              <w:t>Métrica del rendimiento del project manager para el reparto y la estimación de tareas.</w:t>
             </w:r>
           </w:p>
         </w:tc>
@@ -459,6 +426,37 @@
             </w:pPr>
             <w:r>
               <w:t>Implantado. Se ha variado el sistema de reparto de tareas para que lo haga el Project Manager. Se reutiliza la métrica del problema de estimaciones al ser igual de informativa para esta situación.</w:t>
+            </w:r>
+          </w:p>
+        </w:tc>
+      </w:tr>
+      <w:tr>
+        <w:tc>
+          <w:tcPr>
+            <w:tcW w:w="4322" w:type="dxa"/>
+          </w:tcPr>
+          <w:p>
+            <w:pPr>
+              <w:jc w:val="both"/>
+            </w:pPr>
+            <w:r>
+              <w:t>Actualización de la gráfica de SP respecto de costes para mostrar los costes ideales y los reales a la vez.</w:t>
+            </w:r>
+          </w:p>
+        </w:tc>
+        <w:tc>
+          <w:tcPr>
+            <w:tcW w:w="4322" w:type="dxa"/>
+          </w:tcPr>
+          <w:p>
+            <w:pPr>
+              <w:jc w:val="both"/>
+            </w:pPr>
+            <w:r>
+              <w:t xml:space="preserve"> </w:t>
+            </w:r>
+            <w:r>
+              <w:t>Implantado</w:t>
             </w:r>
             <w:bookmarkStart w:id="0" w:name="_GoBack"/>
             <w:bookmarkEnd w:id="0"/>
@@ -475,20 +473,20 @@
               <w:jc w:val="both"/>
             </w:pPr>
             <w:r>
-              <w:t>Actualización de la gráfica de SP respecto de costes para mostrar los costes ideales y los reales a la vez.</w:t>
-            </w:r>
-          </w:p>
-        </w:tc>
-        <w:tc>
-          <w:tcPr>
-            <w:tcW w:w="4322" w:type="dxa"/>
-          </w:tcPr>
-          <w:p>
-            <w:pPr>
-              <w:jc w:val="both"/>
-            </w:pPr>
-            <w:r>
-              <w:t xml:space="preserve"> </w:t>
+              <w:t>Plan de contingencia para problemas con el grupo.</w:t>
+            </w:r>
+          </w:p>
+        </w:tc>
+        <w:tc>
+          <w:tcPr>
+            <w:tcW w:w="4322" w:type="dxa"/>
+          </w:tcPr>
+          <w:p>
+            <w:pPr>
+              <w:jc w:val="both"/>
+            </w:pPr>
+            <w:r>
+              <w:t>Implantado</w:t>
             </w:r>
           </w:p>
         </w:tc>
@@ -503,8 +501,18 @@
               <w:jc w:val="both"/>
             </w:pPr>
             <w:r>
-              <w:t>Plan de contingencia para problemas con el grupo.</w:t>
-            </w:r>
+              <w:t>Despliegue estable de la plataforma y el proyecto.</w:t>
+            </w:r>
+          </w:p>
+          <w:p>
+            <w:pPr>
+              <w:jc w:val="both"/>
+            </w:pPr>
+          </w:p>
+          <w:p>
+            <w:pPr>
+              <w:jc w:val="both"/>
+            </w:pPr>
           </w:p>
         </w:tc>
         <w:tc>
@@ -531,56 +539,10 @@
               <w:jc w:val="both"/>
             </w:pPr>
             <w:r>
-              <w:t>Despliegue estable de la plataforma y el proyecto.</w:t>
-            </w:r>
-          </w:p>
-          <w:p>
-            <w:pPr>
-              <w:jc w:val="both"/>
-            </w:pPr>
-          </w:p>
-          <w:p>
-            <w:pPr>
-              <w:jc w:val="both"/>
-            </w:pPr>
-          </w:p>
-        </w:tc>
-        <w:tc>
-          <w:tcPr>
-            <w:tcW w:w="4322" w:type="dxa"/>
-          </w:tcPr>
-          <w:p>
-            <w:pPr>
-              <w:jc w:val="both"/>
-            </w:pPr>
-            <w:r>
-              <w:t>Implantado</w:t>
-            </w:r>
-          </w:p>
-        </w:tc>
-      </w:tr>
-      <w:tr>
-        <w:tc>
-          <w:tcPr>
-            <w:tcW w:w="4322" w:type="dxa"/>
-          </w:tcPr>
-          <w:p>
-            <w:pPr>
-              <w:jc w:val="both"/>
-            </w:pPr>
-            <w:r>
               <w:t xml:space="preserve">Explicitar </w:t>
             </w:r>
             <w:r>
-              <w:t xml:space="preserve">qué </w:t>
-            </w:r>
-            <w:proofErr w:type="spellStart"/>
-            <w:r>
-              <w:t>feedback</w:t>
-            </w:r>
-            <w:proofErr w:type="spellEnd"/>
-            <w:r>
-              <w:t xml:space="preserve"> se ha obtenido en el pilotaje, cuál se va a implantar y por qué.</w:t>
+              <w:t>qué feedback se ha obtenido en el pilotaje, cuál se va a implantar y por qué.</w:t>
             </w:r>
           </w:p>
         </w:tc>
